--- a/ReneVanessaGitTutorial-06-03-2016.docx
+++ b/ReneVanessaGitTutorial-06-03-2016.docx
@@ -76,21 +76,15 @@
         <w:rPr>
           <w:rFonts w:ascii="Calibri" w:hAnsi="Calibri" w:cs="Times New Roman"/>
         </w:rPr>
-        <w:t xml:space="preserve">What is </w:t>
-      </w:r>
-      <w:proofErr w:type="spellStart"/>
-      <w:r>
-        <w:rPr>
-          <w:rFonts w:ascii="Calibri" w:hAnsi="Calibri" w:cs="Times New Roman"/>
-        </w:rPr>
-        <w:t>GitHub</w:t>
-      </w:r>
-      <w:proofErr w:type="spellEnd"/>
-      <w:r>
-        <w:rPr>
-          <w:rFonts w:ascii="Calibri" w:hAnsi="Calibri" w:cs="Times New Roman"/>
-        </w:rPr>
-        <w:t>? When was it created? Why? By who? What similar platforms exist? Why would you use such a platform? (Answer between 5 and 10 lines)</w:t>
+        <w:t>What is GitHub??</w:t>
+      </w:r>
+      <w:bookmarkStart w:id="0" w:name="_GoBack"/>
+      <w:bookmarkEnd w:id="0"/>
+      <w:r>
+        <w:rPr>
+          <w:rFonts w:ascii="Calibri" w:hAnsi="Calibri" w:cs="Times New Roman"/>
+        </w:rPr>
+        <w:t xml:space="preserve"> When was it created? Why? By who? What similar platforms exist? Why would you use such a platform? (Answer between 5 and 10 lines)</w:t>
       </w:r>
     </w:p>
     <w:p>
@@ -107,33 +101,11 @@
           <w:rFonts w:ascii="Calibri" w:hAnsi="Calibri"/>
         </w:rPr>
       </w:pPr>
-      <w:proofErr w:type="spellStart"/>
-      <w:r>
-        <w:rPr>
-          <w:rFonts w:ascii="Calibri" w:hAnsi="Calibri"/>
-        </w:rPr>
-        <w:t>GitHub</w:t>
-      </w:r>
-      <w:proofErr w:type="spellEnd"/>
-      <w:r>
-        <w:rPr>
-          <w:rFonts w:ascii="Calibri" w:hAnsi="Calibri"/>
-        </w:rPr>
-        <w:t xml:space="preserve"> is a web-based </w:t>
-      </w:r>
-      <w:proofErr w:type="spellStart"/>
-      <w:r>
-        <w:rPr>
-          <w:rFonts w:ascii="Calibri" w:hAnsi="Calibri"/>
-        </w:rPr>
-        <w:t>Git</w:t>
-      </w:r>
-      <w:proofErr w:type="spellEnd"/>
-      <w:r>
-        <w:rPr>
-          <w:rFonts w:ascii="Calibri" w:hAnsi="Calibri"/>
-        </w:rPr>
-        <w:t xml:space="preserve"> repository hosting service. </w:t>
+      <w:r>
+        <w:rPr>
+          <w:rFonts w:ascii="Calibri" w:hAnsi="Calibri"/>
+        </w:rPr>
+        <w:t xml:space="preserve">GitHub is a web-based Git repository hosting service. </w:t>
       </w:r>
       <w:r>
         <w:rPr>
@@ -175,21 +147,7 @@
         <w:rPr>
           <w:rFonts w:ascii="Calibri" w:hAnsi="Calibri"/>
         </w:rPr>
-        <w:t xml:space="preserve">While development of the </w:t>
-      </w:r>
-      <w:proofErr w:type="spellStart"/>
-      <w:r>
-        <w:rPr>
-          <w:rFonts w:ascii="Calibri" w:hAnsi="Calibri"/>
-        </w:rPr>
-        <w:t>GitHub</w:t>
-      </w:r>
-      <w:proofErr w:type="spellEnd"/>
-      <w:r>
-        <w:rPr>
-          <w:rFonts w:ascii="Calibri" w:hAnsi="Calibri"/>
-        </w:rPr>
-        <w:t xml:space="preserve"> platform beg</w:t>
+        <w:t>While development of the GitHub platform beg</w:t>
       </w:r>
       <w:r>
         <w:rPr>
@@ -213,83 +171,13 @@
         <w:rPr>
           <w:rFonts w:ascii="Calibri" w:hAnsi="Calibri"/>
         </w:rPr>
-        <w:t xml:space="preserve">site was officially launched in April 2008 by Tom Preston-Werner, Chris </w:t>
-      </w:r>
-      <w:proofErr w:type="spellStart"/>
-      <w:r>
-        <w:rPr>
-          <w:rFonts w:ascii="Calibri" w:hAnsi="Calibri"/>
-        </w:rPr>
-        <w:t>Wanstrath</w:t>
-      </w:r>
-      <w:proofErr w:type="spellEnd"/>
-      <w:r>
-        <w:rPr>
-          <w:rFonts w:ascii="Calibri" w:hAnsi="Calibri"/>
-        </w:rPr>
-        <w:t xml:space="preserve"> and PJ </w:t>
-      </w:r>
-      <w:proofErr w:type="spellStart"/>
-      <w:r>
-        <w:rPr>
-          <w:rFonts w:ascii="Calibri" w:hAnsi="Calibri"/>
-        </w:rPr>
-        <w:t>Hyett</w:t>
-      </w:r>
-      <w:proofErr w:type="spellEnd"/>
-      <w:r>
-        <w:rPr>
-          <w:rFonts w:ascii="Calibri" w:hAnsi="Calibri"/>
-        </w:rPr>
-        <w:t>.</w:t>
-      </w:r>
-      <w:r>
-        <w:rPr>
-          <w:rFonts w:ascii="Calibri" w:hAnsi="Calibri"/>
-        </w:rPr>
-        <w:t xml:space="preserve"> Other similar services include </w:t>
-      </w:r>
-      <w:proofErr w:type="spellStart"/>
-      <w:r>
-        <w:rPr>
-          <w:rFonts w:ascii="Calibri" w:hAnsi="Calibri"/>
-        </w:rPr>
-        <w:t>Bitbucket</w:t>
-      </w:r>
-      <w:proofErr w:type="spellEnd"/>
-      <w:r>
-        <w:rPr>
-          <w:rFonts w:ascii="Calibri" w:hAnsi="Calibri"/>
-        </w:rPr>
-        <w:t xml:space="preserve">, </w:t>
-      </w:r>
-      <w:proofErr w:type="spellStart"/>
-      <w:r>
-        <w:rPr>
-          <w:rFonts w:ascii="Calibri" w:hAnsi="Calibri"/>
-        </w:rPr>
-        <w:t>GitLab</w:t>
-      </w:r>
-      <w:proofErr w:type="spellEnd"/>
-      <w:r>
-        <w:rPr>
-          <w:rFonts w:ascii="Calibri" w:hAnsi="Calibri"/>
-        </w:rPr>
-        <w:t xml:space="preserve">, and </w:t>
-      </w:r>
-      <w:proofErr w:type="spellStart"/>
-      <w:r>
-        <w:rPr>
-          <w:rFonts w:ascii="Calibri" w:hAnsi="Calibri"/>
-        </w:rPr>
-        <w:t>Assembla</w:t>
-      </w:r>
-      <w:proofErr w:type="spellEnd"/>
-      <w:r>
-        <w:rPr>
-          <w:rFonts w:ascii="Calibri" w:hAnsi="Calibri"/>
-        </w:rPr>
-        <w:t>.</w:t>
+        <w:t>site was officially launched in April 2008 by Tom Preston-Werner, Chris Wanstrath and PJ Hyett.</w:t>
+      </w:r>
+      <w:r>
+        <w:rPr>
+          <w:rFonts w:ascii="Calibri" w:hAnsi="Calibri"/>
+        </w:rPr>
+        <w:t xml:space="preserve"> Other similar services include Bitbucket, GitLab, and Assembla.</w:t>
       </w:r>
       <w:r>
         <w:rPr>
@@ -335,21 +223,7 @@
         <w:rPr>
           <w:rFonts w:ascii="Calibri" w:hAnsi="Calibri" w:cs="Times New Roman"/>
         </w:rPr>
-        <w:t xml:space="preserve">Define the following terms in the context of </w:t>
-      </w:r>
-      <w:proofErr w:type="spellStart"/>
-      <w:r>
-        <w:rPr>
-          <w:rFonts w:ascii="Calibri" w:hAnsi="Calibri" w:cs="Times New Roman"/>
-        </w:rPr>
-        <w:t>Git</w:t>
-      </w:r>
-      <w:proofErr w:type="spellEnd"/>
-      <w:r>
-        <w:rPr>
-          <w:rFonts w:ascii="Calibri" w:hAnsi="Calibri" w:cs="Times New Roman"/>
-        </w:rPr>
-        <w:t xml:space="preserve"> (2 lines maximum):</w:t>
+        <w:t>Define the following terms in the context of Git (2 lines maximum):</w:t>
       </w:r>
     </w:p>
     <w:p>
@@ -380,25 +254,7 @@
           <w:sz w:val="24"/>
           <w:szCs w:val="24"/>
         </w:rPr>
-        <w:t xml:space="preserve">where </w:t>
-      </w:r>
-      <w:proofErr w:type="spellStart"/>
-      <w:r>
-        <w:rPr>
-          <w:rFonts w:ascii="Calibri" w:hAnsi="Calibri" w:cs="Times New Roman"/>
-          <w:sz w:val="24"/>
-          <w:szCs w:val="24"/>
-        </w:rPr>
-        <w:t>Git</w:t>
-      </w:r>
-      <w:proofErr w:type="spellEnd"/>
-      <w:r>
-        <w:rPr>
-          <w:rFonts w:ascii="Calibri" w:hAnsi="Calibri" w:cs="Times New Roman"/>
-          <w:sz w:val="24"/>
-          <w:szCs w:val="24"/>
-        </w:rPr>
-        <w:t xml:space="preserve"> stores</w:t>
+        <w:t>where Git stores</w:t>
       </w:r>
       <w:r>
         <w:rPr>
@@ -439,23 +295,13 @@
         </w:rPr>
         <w:t xml:space="preserve">: </w:t>
       </w:r>
-      <w:proofErr w:type="spellStart"/>
-      <w:r>
-        <w:rPr>
-          <w:rFonts w:ascii="Calibri" w:hAnsi="Calibri" w:cs="Times New Roman"/>
-          <w:sz w:val="24"/>
-          <w:szCs w:val="24"/>
-        </w:rPr>
-        <w:t>git</w:t>
-      </w:r>
-      <w:proofErr w:type="spellEnd"/>
-      <w:r>
-        <w:rPr>
-          <w:rFonts w:ascii="Calibri" w:hAnsi="Calibri" w:cs="Times New Roman"/>
-          <w:sz w:val="24"/>
-          <w:szCs w:val="24"/>
-        </w:rPr>
-        <w:t>-commit. Records changes to the repository</w:t>
+      <w:r>
+        <w:rPr>
+          <w:rFonts w:ascii="Calibri" w:hAnsi="Calibri" w:cs="Times New Roman"/>
+          <w:sz w:val="24"/>
+          <w:szCs w:val="24"/>
+        </w:rPr>
+        <w:t>git-commit. Records changes to the repository</w:t>
       </w:r>
     </w:p>
     <w:p>
@@ -488,23 +334,13 @@
         </w:rPr>
         <w:t xml:space="preserve">: </w:t>
       </w:r>
-      <w:proofErr w:type="spellStart"/>
-      <w:r>
-        <w:rPr>
-          <w:rFonts w:ascii="Calibri" w:hAnsi="Calibri" w:cs="Times New Roman"/>
-          <w:sz w:val="24"/>
-          <w:szCs w:val="24"/>
-        </w:rPr>
-        <w:t>git</w:t>
-      </w:r>
-      <w:proofErr w:type="spellEnd"/>
-      <w:r>
-        <w:rPr>
-          <w:rFonts w:ascii="Calibri" w:hAnsi="Calibri" w:cs="Times New Roman"/>
-          <w:sz w:val="24"/>
-          <w:szCs w:val="24"/>
-        </w:rPr>
-        <w:t>-push. Update remote refs with associated objects</w:t>
+      <w:r>
+        <w:rPr>
+          <w:rFonts w:ascii="Calibri" w:hAnsi="Calibri" w:cs="Times New Roman"/>
+          <w:sz w:val="24"/>
+          <w:szCs w:val="24"/>
+        </w:rPr>
+        <w:t>git-push. Update remote refs with associated objects</w:t>
       </w:r>
       <w:r>
         <w:rPr>
@@ -545,23 +381,13 @@
         </w:rPr>
         <w:t xml:space="preserve">: </w:t>
       </w:r>
-      <w:proofErr w:type="spellStart"/>
-      <w:r>
-        <w:rPr>
-          <w:rFonts w:ascii="Calibri" w:hAnsi="Calibri" w:cs="Times New Roman"/>
-          <w:sz w:val="24"/>
-          <w:szCs w:val="24"/>
-        </w:rPr>
-        <w:t>git</w:t>
-      </w:r>
-      <w:proofErr w:type="spellEnd"/>
-      <w:r>
-        <w:rPr>
-          <w:rFonts w:ascii="Calibri" w:hAnsi="Calibri" w:cs="Times New Roman"/>
-          <w:sz w:val="24"/>
-          <w:szCs w:val="24"/>
-        </w:rPr>
-        <w:t>-branch. A lightweight moveable pointer to one of the commits.</w:t>
+      <w:r>
+        <w:rPr>
+          <w:rFonts w:ascii="Calibri" w:hAnsi="Calibri" w:cs="Times New Roman"/>
+          <w:sz w:val="24"/>
+          <w:szCs w:val="24"/>
+        </w:rPr>
+        <w:t>git-branch. A lightweight moveable pointer to one of the commits.</w:t>
       </w:r>
     </w:p>
     <w:p>
@@ -631,25 +457,7 @@
           <w:sz w:val="24"/>
           <w:szCs w:val="24"/>
         </w:rPr>
-        <w:t xml:space="preserve">: </w:t>
-      </w:r>
-      <w:proofErr w:type="spellStart"/>
-      <w:r>
-        <w:rPr>
-          <w:rFonts w:ascii="Calibri" w:hAnsi="Calibri" w:cs="Times New Roman"/>
-          <w:sz w:val="24"/>
-          <w:szCs w:val="24"/>
-        </w:rPr>
-        <w:t>git-mege</w:t>
-      </w:r>
-      <w:proofErr w:type="spellEnd"/>
-      <w:r>
-        <w:rPr>
-          <w:rFonts w:ascii="Calibri" w:hAnsi="Calibri" w:cs="Times New Roman"/>
-          <w:sz w:val="24"/>
-          <w:szCs w:val="24"/>
-        </w:rPr>
-        <w:t>. Joining 2 or more development histories together.</w:t>
+        <w:t>: git-mege. Joining 2 or more development histories together.</w:t>
       </w:r>
     </w:p>
     <w:p>
@@ -688,25 +496,7 @@
           <w:sz w:val="24"/>
           <w:szCs w:val="24"/>
         </w:rPr>
-        <w:t xml:space="preserve">Copies an existing </w:t>
-      </w:r>
-      <w:proofErr w:type="spellStart"/>
-      <w:r>
-        <w:rPr>
-          <w:rFonts w:ascii="Calibri" w:hAnsi="Calibri" w:cs="Times New Roman"/>
-          <w:sz w:val="24"/>
-          <w:szCs w:val="24"/>
-        </w:rPr>
-        <w:t>Git</w:t>
-      </w:r>
-      <w:proofErr w:type="spellEnd"/>
-      <w:r>
-        <w:rPr>
-          <w:rFonts w:ascii="Calibri" w:hAnsi="Calibri" w:cs="Times New Roman"/>
-          <w:sz w:val="24"/>
-          <w:szCs w:val="24"/>
-        </w:rPr>
-        <w:t xml:space="preserve"> repository.</w:t>
+        <w:t>Copies an existing Git repository.</w:t>
       </w:r>
       <w:r>
         <w:rPr>
@@ -769,43 +559,7 @@
           <w:sz w:val="24"/>
           <w:szCs w:val="24"/>
         </w:rPr>
-        <w:t xml:space="preserve">. Shorthand for </w:t>
-      </w:r>
-      <w:proofErr w:type="spellStart"/>
-      <w:r>
-        <w:rPr>
-          <w:rFonts w:ascii="Calibri" w:hAnsi="Calibri" w:cs="Times New Roman"/>
-          <w:sz w:val="24"/>
-          <w:szCs w:val="24"/>
-        </w:rPr>
-        <w:t>git</w:t>
-      </w:r>
-      <w:proofErr w:type="spellEnd"/>
-      <w:r>
-        <w:rPr>
-          <w:rFonts w:ascii="Calibri" w:hAnsi="Calibri" w:cs="Times New Roman"/>
-          <w:sz w:val="24"/>
-          <w:szCs w:val="24"/>
-        </w:rPr>
-        <w:t xml:space="preserve">-fetch, then </w:t>
-      </w:r>
-      <w:proofErr w:type="spellStart"/>
-      <w:r>
-        <w:rPr>
-          <w:rFonts w:ascii="Calibri" w:hAnsi="Calibri" w:cs="Times New Roman"/>
-          <w:sz w:val="24"/>
-          <w:szCs w:val="24"/>
-        </w:rPr>
-        <w:t>git</w:t>
-      </w:r>
-      <w:proofErr w:type="spellEnd"/>
-      <w:r>
-        <w:rPr>
-          <w:rFonts w:ascii="Calibri" w:hAnsi="Calibri" w:cs="Times New Roman"/>
-          <w:sz w:val="24"/>
-          <w:szCs w:val="24"/>
-        </w:rPr>
-        <w:t>-merge.</w:t>
+        <w:t>. Shorthand for git-fetch, then git-merge.</w:t>
       </w:r>
     </w:p>
     <w:p>
@@ -870,7 +624,6 @@
           <w:rFonts w:ascii="Menlo" w:hAnsi="Menlo" w:cs="Menlo"/>
         </w:rPr>
       </w:pPr>
-      <w:proofErr w:type="spellStart"/>
       <w:r>
         <w:rPr>
           <w:rFonts w:ascii="Menlo" w:hAnsi="Menlo" w:cs="Menlo"/>
@@ -881,23 +634,8 @@
         <w:rPr>
           <w:rFonts w:ascii="Menlo" w:hAnsi="Menlo" w:cs="Menlo"/>
         </w:rPr>
-        <w:t>it</w:t>
-      </w:r>
-      <w:proofErr w:type="spellEnd"/>
-      <w:r>
-        <w:rPr>
-          <w:rFonts w:ascii="Menlo" w:hAnsi="Menlo" w:cs="Menlo"/>
-        </w:rPr>
-        <w:t xml:space="preserve"> </w:t>
-      </w:r>
-      <w:proofErr w:type="spellStart"/>
-      <w:r>
-        <w:rPr>
-          <w:rFonts w:ascii="Menlo" w:hAnsi="Menlo" w:cs="Menlo"/>
-        </w:rPr>
-        <w:t>init</w:t>
-      </w:r>
-      <w:proofErr w:type="spellEnd"/>
+        <w:t>it init</w:t>
+      </w:r>
     </w:p>
     <w:p>
       <w:pPr>
@@ -906,19 +644,11 @@
           <w:color w:val="000000"/>
         </w:rPr>
       </w:pPr>
-      <w:proofErr w:type="spellStart"/>
       <w:r>
         <w:rPr>
           <w:rFonts w:ascii="Menlo" w:hAnsi="Menlo" w:cs="Menlo"/>
         </w:rPr>
-        <w:t>git</w:t>
-      </w:r>
-      <w:proofErr w:type="spellEnd"/>
-      <w:r>
-        <w:rPr>
-          <w:rFonts w:ascii="Menlo" w:hAnsi="Menlo" w:cs="Menlo"/>
-        </w:rPr>
-        <w:t xml:space="preserve"> add </w:t>
+        <w:t xml:space="preserve">git add </w:t>
       </w:r>
       <w:r>
         <w:rPr>
@@ -935,69 +665,42 @@
           <w:color w:val="000000"/>
         </w:rPr>
       </w:pPr>
-      <w:proofErr w:type="spellStart"/>
       <w:r>
         <w:rPr>
           <w:rFonts w:ascii="Menlo" w:hAnsi="Menlo" w:cs="Menlo"/>
           <w:color w:val="000000"/>
         </w:rPr>
-        <w:t>git</w:t>
-      </w:r>
-      <w:proofErr w:type="spellEnd"/>
-      <w:r>
+        <w:t>git commit –m “First commit”</w:t>
+      </w:r>
+    </w:p>
+    <w:p>
+      <w:pPr>
         <w:rPr>
           <w:rFonts w:ascii="Menlo" w:hAnsi="Menlo" w:cs="Menlo"/>
           <w:color w:val="000000"/>
         </w:rPr>
-        <w:t xml:space="preserve"> commit –m “First commit”</w:t>
-      </w:r>
-    </w:p>
-    <w:p>
-      <w:pPr>
+      </w:pPr>
+      <w:r>
         <w:rPr>
           <w:rFonts w:ascii="Menlo" w:hAnsi="Menlo" w:cs="Menlo"/>
           <w:color w:val="000000"/>
         </w:rPr>
-      </w:pPr>
-      <w:proofErr w:type="spellStart"/>
-      <w:r>
+        <w:t>git push –u origin master</w:t>
+      </w:r>
+    </w:p>
+    <w:p>
+      <w:pPr>
         <w:rPr>
           <w:rFonts w:ascii="Menlo" w:hAnsi="Menlo" w:cs="Menlo"/>
           <w:color w:val="000000"/>
         </w:rPr>
-        <w:t>git</w:t>
-      </w:r>
-      <w:proofErr w:type="spellEnd"/>
+      </w:pPr>
       <w:r>
         <w:rPr>
           <w:rFonts w:ascii="Menlo" w:hAnsi="Menlo" w:cs="Menlo"/>
           <w:color w:val="000000"/>
         </w:rPr>
-        <w:t xml:space="preserve"> push –u origin master</w:t>
-      </w:r>
-    </w:p>
-    <w:p>
-      <w:pPr>
-        <w:rPr>
-          <w:rFonts w:ascii="Menlo" w:hAnsi="Menlo" w:cs="Menlo"/>
-          <w:color w:val="000000"/>
-        </w:rPr>
-      </w:pPr>
-      <w:proofErr w:type="spellStart"/>
-      <w:r>
-        <w:rPr>
-          <w:rFonts w:ascii="Menlo" w:hAnsi="Menlo" w:cs="Menlo"/>
-          <w:color w:val="000000"/>
-        </w:rPr>
-        <w:t>git</w:t>
-      </w:r>
-      <w:proofErr w:type="spellEnd"/>
-      <w:r>
-        <w:rPr>
-          <w:rFonts w:ascii="Menlo" w:hAnsi="Menlo" w:cs="Menlo"/>
-          <w:color w:val="000000"/>
-        </w:rPr>
-        <w:t xml:space="preserve"> remote add origin </w:t>
+        <w:t xml:space="preserve">git remote add origin </w:t>
       </w:r>
       <w:hyperlink r:id="rId6" w:history="1">
         <w:r>
@@ -1023,8 +726,6 @@
         </w:rPr>
         <w:t>((username and password))</w:t>
       </w:r>
-      <w:bookmarkStart w:id="0" w:name="_GoBack"/>
-      <w:bookmarkEnd w:id="0"/>
     </w:p>
     <w:p>
       <w:pPr>
